--- a/PROJETO FINAL OSCAR.docx
+++ b/PROJETO FINAL OSCAR.docx
@@ -1729,6 +1729,7 @@
       <w:pPr>
         <w:pStyle w:val="3"/>
         <w:numPr>
+          <w:ilvl w:val="0"/>
           <w:numId w:val="0"/>
         </w:numPr>
         <w:ind w:leftChars="0"/>
@@ -2632,109 +2633,8 @@
         <w:t>como recursos que o usuário detecta.</w:t>
       </w:r>
     </w:p>
-    <w:p/>
-    <w:p>
-      <w:pPr>
-        <w:ind w:firstLine="0"/>
-        <w:rPr>
-          <w:rFonts w:hint="default"/>
-          <w:color w:val="000000"/>
-          <w:sz w:val="20"/>
-          <w:szCs w:val="20"/>
-          <w:lang w:val="pt-PT"/>
-        </w:rPr>
-      </w:pPr>
-      <w:r>
-        <w:rPr>
-          <w:b/>
-          <w:sz w:val="20"/>
-          <w:szCs w:val="20"/>
-        </w:rPr>
-        <w:t xml:space="preserve">Fonte: </w:t>
-      </w:r>
-      <w:r>
-        <w:rPr>
-          <w:rFonts w:hint="default"/>
-          <w:b/>
-          <w:sz w:val="20"/>
-          <w:szCs w:val="20"/>
-        </w:rPr>
-        <w:fldChar w:fldCharType="begin"/>
-      </w:r>
-      <w:r>
-        <w:rPr>
-          <w:rFonts w:hint="default"/>
-          <w:b/>
-          <w:sz w:val="20"/>
-          <w:szCs w:val="20"/>
-        </w:rPr>
-        <w:instrText xml:space="preserve"> HYPERLINK "https://visuresolutions.com/pt/blog/functional-requirements/" </w:instrText>
-      </w:r>
-      <w:r>
-        <w:rPr>
-          <w:rFonts w:hint="default"/>
-          <w:b/>
-          <w:sz w:val="20"/>
-          <w:szCs w:val="20"/>
-        </w:rPr>
-        <w:fldChar w:fldCharType="separate"/>
-      </w:r>
-      <w:r>
-        <w:rPr>
-          <w:rStyle w:val="12"/>
-          <w:rFonts w:hint="default"/>
-          <w:b/>
-          <w:sz w:val="20"/>
-          <w:szCs w:val="20"/>
-        </w:rPr>
-        <w:t>https://visuresolutions.com/pt/blog/functional-requirements/</w:t>
-      </w:r>
-      <w:r>
-        <w:rPr>
-          <w:rFonts w:hint="default"/>
-          <w:b/>
-          <w:sz w:val="20"/>
-          <w:szCs w:val="20"/>
-        </w:rPr>
-        <w:fldChar w:fldCharType="end"/>
-      </w:r>
-      <w:r>
-        <w:rPr>
-          <w:rFonts w:hint="default"/>
-          <w:b/>
-          <w:sz w:val="20"/>
-          <w:szCs w:val="20"/>
-          <w:lang w:val="pt-PT"/>
-        </w:rPr>
-        <w:t xml:space="preserve"> </w:t>
-      </w:r>
-      <w:r>
-        <w:rPr>
-          <w:b/>
-          <w:sz w:val="20"/>
-          <w:szCs w:val="20"/>
-        </w:rPr>
-        <w:t>, 20</w:t>
-      </w:r>
-      <w:r>
-        <w:rPr>
-          <w:rFonts w:hint="default"/>
-          <w:b/>
-          <w:sz w:val="20"/>
-          <w:szCs w:val="20"/>
-          <w:lang w:val="pt-PT"/>
-        </w:rPr>
-        <w:t>23.</w:t>
-      </w:r>
-    </w:p>
-    <w:p/>
-    <w:p>
-      <w:pPr>
-        <w:tabs>
-          <w:tab w:val="left" w:pos="0"/>
-        </w:tabs>
-        <w:spacing w:line="360" w:lineRule="auto"/>
-        <w:ind w:firstLine="0"/>
+    <w:p>
+      <w:pPr>
         <w:rPr>
           <w:rFonts w:hint="default"/>
           <w:color w:val="000000"/>
@@ -2743,9 +2643,6 @@
           <w:lang w:val="pt-PT"/>
         </w:rPr>
       </w:pPr>
-      <w:r>
-        <w:tab/>
-      </w:r>
       <w:r>
         <w:rPr>
           <w:rFonts w:hint="default"/>
@@ -2795,6 +2692,131 @@
     </w:p>
     <w:p>
       <w:pPr>
+        <w:rPr>
+          <w:rFonts w:hint="default"/>
+          <w:color w:val="000000"/>
+          <w:sz w:val="22"/>
+          <w:szCs w:val="22"/>
+          <w:lang w:val="pt-PT"/>
+        </w:rPr>
+      </w:pPr>
+    </w:p>
+    <w:p>
+      <w:pPr>
+        <w:ind w:firstLine="0"/>
+        <w:rPr>
+          <w:rFonts w:hint="default"/>
+          <w:color w:val="000000"/>
+          <w:sz w:val="20"/>
+          <w:szCs w:val="20"/>
+          <w:lang w:val="pt-PT"/>
+        </w:rPr>
+      </w:pPr>
+      <w:r>
+        <w:rPr>
+          <w:b/>
+          <w:sz w:val="20"/>
+          <w:szCs w:val="20"/>
+        </w:rPr>
+        <w:t xml:space="preserve">Fonte: </w:t>
+      </w:r>
+      <w:r>
+        <w:rPr>
+          <w:rFonts w:hint="default"/>
+          <w:b/>
+          <w:sz w:val="20"/>
+          <w:szCs w:val="20"/>
+        </w:rPr>
+        <w:fldChar w:fldCharType="begin"/>
+      </w:r>
+      <w:r>
+        <w:rPr>
+          <w:rFonts w:hint="default"/>
+          <w:b/>
+          <w:sz w:val="20"/>
+          <w:szCs w:val="20"/>
+        </w:rPr>
+        <w:instrText xml:space="preserve"> HYPERLINK "https://visuresolutions.com/pt/blog/functional-requirements/" </w:instrText>
+      </w:r>
+      <w:r>
+        <w:rPr>
+          <w:rFonts w:hint="default"/>
+          <w:b/>
+          <w:sz w:val="20"/>
+          <w:szCs w:val="20"/>
+        </w:rPr>
+        <w:fldChar w:fldCharType="separate"/>
+      </w:r>
+      <w:r>
+        <w:rPr>
+          <w:rStyle w:val="12"/>
+          <w:rFonts w:hint="default"/>
+          <w:b/>
+          <w:sz w:val="20"/>
+          <w:szCs w:val="20"/>
+        </w:rPr>
+        <w:t>https://visuresolutions.com/pt/blog/functional-requirements/</w:t>
+      </w:r>
+      <w:r>
+        <w:rPr>
+          <w:rFonts w:hint="default"/>
+          <w:b/>
+          <w:sz w:val="20"/>
+          <w:szCs w:val="20"/>
+        </w:rPr>
+        <w:fldChar w:fldCharType="end"/>
+      </w:r>
+      <w:r>
+        <w:rPr>
+          <w:rFonts w:hint="default"/>
+          <w:b/>
+          <w:sz w:val="20"/>
+          <w:szCs w:val="20"/>
+          <w:lang w:val="pt-PT"/>
+        </w:rPr>
+        <w:t xml:space="preserve"> </w:t>
+      </w:r>
+      <w:r>
+        <w:rPr>
+          <w:b/>
+          <w:sz w:val="20"/>
+          <w:szCs w:val="20"/>
+        </w:rPr>
+        <w:t>, 20</w:t>
+      </w:r>
+      <w:r>
+        <w:rPr>
+          <w:rFonts w:hint="default"/>
+          <w:b/>
+          <w:sz w:val="20"/>
+          <w:szCs w:val="20"/>
+          <w:lang w:val="pt-PT"/>
+        </w:rPr>
+        <w:t>23.</w:t>
+      </w:r>
+    </w:p>
+    <w:p/>
+    <w:p>
+      <w:pPr>
+        <w:tabs>
+          <w:tab w:val="left" w:pos="0"/>
+        </w:tabs>
+        <w:spacing w:line="360" w:lineRule="auto"/>
+        <w:ind w:firstLine="0"/>
+        <w:rPr>
+          <w:rFonts w:hint="default"/>
+          <w:color w:val="000000"/>
+          <w:sz w:val="22"/>
+          <w:szCs w:val="22"/>
+          <w:lang w:val="pt-PT"/>
+        </w:rPr>
+      </w:pPr>
+      <w:r>
+        <w:tab/>
+      </w:r>
+    </w:p>
+    <w:p>
+      <w:pPr>
         <w:pStyle w:val="4"/>
         <w:spacing w:before="0" w:after="0" w:line="360" w:lineRule="auto"/>
         <w:rPr>
@@ -2854,9 +2876,53 @@
         <w:ind w:firstLine="0"/>
         <w:jc w:val="left"/>
         <w:rPr>
-          <w:rFonts w:ascii="Calibri" w:hAnsi="Calibri" w:eastAsia="Calibri" w:cs="Calibri"/>
-        </w:rPr>
-      </w:pPr>
+          <w:rFonts w:hint="default" w:ascii="Calibri" w:hAnsi="Calibri" w:eastAsia="Calibri" w:cs="Calibri"/>
+          <w:lang w:val="pt-PT"/>
+        </w:rPr>
+      </w:pPr>
+      <w:r>
+        <w:rPr>
+          <w:rFonts w:hint="default" w:ascii="Calibri" w:hAnsi="Calibri" w:eastAsia="Calibri" w:cs="Calibri"/>
+          <w:lang w:val="pt-PT"/>
+        </w:rPr>
+        <w:drawing>
+          <wp:inline distT="0" distB="0" distL="114300" distR="114300">
+            <wp:extent cx="5754370" cy="3731260"/>
+            <wp:effectExtent l="0" t="0" r="17780" b="2540"/>
+            <wp:docPr id="3" name="Imagem 3" descr="Requisitos nao funcionais"/>
+            <wp:cNvGraphicFramePr>
+              <a:graphicFrameLocks xmlns:a="http://schemas.openxmlformats.org/drawingml/2006/main" noChangeAspect="1"/>
+            </wp:cNvGraphicFramePr>
+            <a:graphic xmlns:a="http://schemas.openxmlformats.org/drawingml/2006/main">
+              <a:graphicData uri="http://schemas.openxmlformats.org/drawingml/2006/picture">
+                <pic:pic xmlns:pic="http://schemas.openxmlformats.org/drawingml/2006/picture">
+                  <pic:nvPicPr>
+                    <pic:cNvPr id="3" name="Imagem 3" descr="Requisitos nao funcionais"/>
+                    <pic:cNvPicPr>
+                      <a:picLocks noChangeAspect="1"/>
+                    </pic:cNvPicPr>
+                  </pic:nvPicPr>
+                  <pic:blipFill>
+                    <a:blip r:embed="rId10"/>
+                    <a:stretch>
+                      <a:fillRect/>
+                    </a:stretch>
+                  </pic:blipFill>
+                  <pic:spPr>
+                    <a:xfrm>
+                      <a:off x="0" y="0"/>
+                      <a:ext cx="5754370" cy="3731260"/>
+                    </a:xfrm>
+                    <a:prstGeom prst="rect">
+                      <a:avLst/>
+                    </a:prstGeom>
+                  </pic:spPr>
+                </pic:pic>
+              </a:graphicData>
+            </a:graphic>
+          </wp:inline>
+        </w:drawing>
+      </w:r>
     </w:p>
     <w:p>
       <w:pPr>
@@ -3030,6 +3096,8 @@
         <w:t>Diagrama de Contexto</w:t>
       </w:r>
       <w:bookmarkEnd w:id="9"/>
+      <w:bookmarkStart w:id="32" w:name="_GoBack"/>
+      <w:bookmarkEnd w:id="32"/>
     </w:p>
     <w:p>
       <w:pPr>
@@ -4336,7 +4404,6 @@
           <w:szCs w:val="22"/>
         </w:rPr>
       </w:pPr>
-      <w:bookmarkStart w:id="32" w:name="_GoBack"/>
       <w:r>
         <w:rPr>
           <w:rFonts w:hint="default"/>
@@ -4383,7 +4450,6 @@
         </w:rPr>
         <w:fldChar w:fldCharType="end"/>
       </w:r>
-      <w:bookmarkEnd w:id="32"/>
     </w:p>
     <w:p>
       <w:pPr>
@@ -5062,7 +5128,7 @@
     <w:lsdException w:uiPriority="99" w:name="table of figures"/>
     <w:lsdException w:uiPriority="99" w:name="envelope address"/>
     <w:lsdException w:uiPriority="99" w:name="envelope return"/>
-    <w:lsdException w:uiPriority="99" w:name="footnote reference"/>
+    <w:lsdException w:qFormat="1" w:uiPriority="99" w:name="footnote reference"/>
     <w:lsdException w:uiPriority="99" w:name="annotation reference"/>
     <w:lsdException w:uiPriority="99" w:name="line number"/>
     <w:lsdException w:uiPriority="99" w:name="page number"/>
@@ -5440,6 +5506,7 @@
     <w:name w:val="footnote reference"/>
     <w:semiHidden/>
     <w:unhideWhenUsed/>
+    <w:qFormat/>
     <w:uiPriority w:val="99"/>
     <w:rPr>
       <w:vertAlign w:val="superscript"/>
